--- a/Dokumentacja projektu - Szachy.docx
+++ b/Dokumentacja projektu - Szachy.docx
@@ -1602,127 +1602,6 @@
       </w:r>
       <w:r>
         <w:t>.</w:t>
-      </w:r>
-    </w:p>
-    <w:p/>
-    <w:p/>
-    <w:p/>
-    <w:p/>
-    <w:p/>
-    <w:p/>
-    <w:p/>
-    <w:p/>
-    <w:p/>
-    <w:p/>
-    <w:p/>
-    <w:p/>
-    <w:p/>
-    <w:p/>
-    <w:p/>
-    <w:p/>
-    <w:p/>
-    <w:p/>
-    <w:p/>
-    <w:p/>
-    <w:p/>
-    <w:p/>
-    <w:p/>
-    <w:p/>
-    <w:p>
-      <w:pPr>
-        <w:pStyle w:val="Nagwek1"/>
-      </w:pPr>
-      <w:bookmarkStart w:id="1" w:name="_Toc513463086"/>
-      <w:r>
-        <w:lastRenderedPageBreak/>
-        <w:t>Podstawa teoretyczna</w:t>
-      </w:r>
-      <w:bookmarkEnd w:id="1"/>
-    </w:p>
-    <w:p>
-      <w:pPr>
-        <w:pStyle w:val="Nagwek2"/>
-      </w:pPr>
-      <w:bookmarkStart w:id="2" w:name="_Toc513463087"/>
-      <w:r>
-        <w:t>Opis matematyczny problemu</w:t>
-      </w:r>
-      <w:bookmarkEnd w:id="2"/>
-    </w:p>
-    <w:p>
-      <w:r>
-        <w:t>Jeśli problem można opisać za pomocą równań matematycznych, to należy je przedstawić</w:t>
-      </w:r>
-      <w:r>
-        <w:t>.</w:t>
-      </w:r>
-    </w:p>
-    <w:p>
-      <w:pPr>
-        <w:pStyle w:val="Nagwek2"/>
-      </w:pPr>
-      <w:bookmarkStart w:id="3" w:name="_Toc513463088"/>
-      <w:r>
-        <w:t>Rozwiązanie układu równań</w:t>
-      </w:r>
-      <w:bookmarkEnd w:id="3"/>
-    </w:p>
-    <w:p>
-      <w:r>
-        <w:t xml:space="preserve">Przedstawić rozwiązania analityczne (jeśli jest stosowane) bądź numeryczne – </w:t>
-      </w:r>
-      <w:r>
-        <w:br/>
-      </w:r>
-      <w:r>
-        <w:t>w takim przypadku wskazać również użytą metodę rozwiązywania.</w:t>
-      </w:r>
-    </w:p>
-    <w:p/>
-    <w:p/>
-    <w:p/>
-    <w:p/>
-    <w:p/>
-    <w:p/>
-    <w:p/>
-    <w:p/>
-    <w:p/>
-    <w:p/>
-    <w:p/>
-    <w:p/>
-    <w:p/>
-    <w:p/>
-    <w:p/>
-    <w:p/>
-    <w:p/>
-    <w:p/>
-    <w:p/>
-    <w:p/>
-    <w:p/>
-    <w:p/>
-    <w:p>
-      <w:pPr>
-        <w:pStyle w:val="Nagwek1"/>
-      </w:pPr>
-      <w:bookmarkStart w:id="4" w:name="_Toc513463089"/>
-      <w:r>
-        <w:lastRenderedPageBreak/>
-        <w:t>Algorytm obliczeniowy</w:t>
-      </w:r>
-      <w:bookmarkEnd w:id="4"/>
-    </w:p>
-    <w:p>
-      <w:r>
-        <w:t xml:space="preserve">Opisać główne moduły aplikacji oraz przedstawić schemat blokowy algorytmu. </w:t>
-      </w:r>
-      <w:r>
-        <w:br/>
-      </w:r>
-      <w:r>
-        <w:t>W uzasadnionych przypadkach zamieścić również</w:t>
-      </w:r>
-      <w:r>
-        <w:t xml:space="preserve"> wydruki kluczowych elementów programu.</w:t>
       </w:r>
     </w:p>
     <w:p/>
@@ -1751,6 +1630,221 @@
     <w:p/>
     <w:p/>
     <w:p/>
+    <w:p>
+      <w:pPr>
+        <w:pStyle w:val="Nagwek1"/>
+      </w:pPr>
+      <w:bookmarkStart w:id="1" w:name="_Toc513463089"/>
+      <w:r>
+        <w:lastRenderedPageBreak/>
+        <w:t>Algorytm obliczeniowy</w:t>
+      </w:r>
+      <w:bookmarkEnd w:id="1"/>
+    </w:p>
+    <w:p>
+      <w:pPr>
+        <w:rPr>
+          <w:rFonts w:ascii="Consolas" w:hAnsi="Consolas" w:cs="Consolas"/>
+          <w:color w:val="000000" w:themeColor="text1"/>
+          <w:lang w:eastAsia="en-US"/>
+        </w:rPr>
+      </w:pPr>
+      <w:r>
+        <w:t xml:space="preserve">Najważniejszą klasą w projekcie jest "ChessBoard".  Obiekt jest powoływany w momencie </w:t>
+      </w:r>
+      <w:r>
+        <w:t>przejścia w tryb gry i niszczony przy jego opuszczeniu. W obiekcie przechowywane są wskaźniki do wszystkich bierek oraz obecny stan planszy. Plansza została zaimplementowana na tablicy obiektów klasy "ChessBoardField"</w:t>
+      </w:r>
+      <w:r>
+        <w:t xml:space="preserve">. Każde pole przechowuje informacje o reprezentacji graficznej, współrzędnych na planszy oraz obecnie znajdującym się na nim pionku. </w:t>
+      </w:r>
+      <w:r>
+        <w:t xml:space="preserve">Informacje o obecnie zaznaczonym przez gracza polu są w obiekcie klasy </w:t>
+      </w:r>
+      <w:r>
+        <w:rPr>
+          <w:color w:val="000000" w:themeColor="text1"/>
+        </w:rPr>
+        <w:t>"</w:t>
+      </w:r>
+      <w:r>
+        <w:rPr>
+          <w:color w:val="000000" w:themeColor="text1"/>
+          <w:lang w:eastAsia="en-US"/>
+        </w:rPr>
+        <w:t>FieldSelector</w:t>
+      </w:r>
+      <w:r>
+        <w:rPr>
+          <w:color w:val="000000" w:themeColor="text1"/>
+        </w:rPr>
+        <w:t>"</w:t>
+      </w:r>
+      <w:r>
+        <w:rPr>
+          <w:color w:val="000000" w:themeColor="text1"/>
+        </w:rPr>
+        <w:t>.</w:t>
+      </w:r>
+      <w:r>
+        <w:rPr>
+          <w:color w:val="000000" w:themeColor="text1"/>
+        </w:rPr>
+        <w:t xml:space="preserve"> Za logikę związaną z ruchem odpowiada metoda </w:t>
+      </w:r>
+      <w:r>
+        <w:rPr>
+          <w:color w:val="000000" w:themeColor="text1"/>
+        </w:rPr>
+        <w:t>void ChessBoard</w:t>
+      </w:r>
+      <w:r>
+        <w:rPr>
+          <w:color w:val="000000" w:themeColor="text1"/>
+          <w:lang w:eastAsia="en-US"/>
+        </w:rPr>
+        <w:t>::selectField(FieldSelector* fieldSelector);</w:t>
+      </w:r>
+    </w:p>
+    <w:p/>
+    <w:p>
+      <w:r>
+        <w:rPr>
+          <w:noProof/>
+        </w:rPr>
+        <w:drawing>
+          <wp:inline distT="0" distB="0" distL="0" distR="0">
+            <wp:extent cx="5061834" cy="5144494"/>
+            <wp:effectExtent l="19050" t="0" r="5466" b="0"/>
+            <wp:docPr id="3" name="Obraz 2"/>
+            <wp:cNvGraphicFramePr>
+              <a:graphicFrameLocks xmlns:a="http://schemas.openxmlformats.org/drawingml/2006/main" noChangeAspect="1"/>
+            </wp:cNvGraphicFramePr>
+            <a:graphic xmlns:a="http://schemas.openxmlformats.org/drawingml/2006/main">
+              <a:graphicData uri="http://schemas.openxmlformats.org/drawingml/2006/picture">
+                <pic:pic xmlns:pic="http://schemas.openxmlformats.org/drawingml/2006/picture">
+                  <pic:nvPicPr>
+                    <pic:cNvPr id="0" name="Picture 2"/>
+                    <pic:cNvPicPr>
+                      <a:picLocks noChangeAspect="1" noChangeArrowheads="1"/>
+                    </pic:cNvPicPr>
+                  </pic:nvPicPr>
+                  <pic:blipFill>
+                    <a:blip r:embed="rId8"/>
+                    <a:srcRect/>
+                    <a:stretch>
+                      <a:fillRect/>
+                    </a:stretch>
+                  </pic:blipFill>
+                  <pic:spPr bwMode="auto">
+                    <a:xfrm>
+                      <a:off x="0" y="0"/>
+                      <a:ext cx="5061834" cy="5144494"/>
+                    </a:xfrm>
+                    <a:prstGeom prst="rect">
+                      <a:avLst/>
+                    </a:prstGeom>
+                    <a:noFill/>
+                    <a:ln w="9525">
+                      <a:noFill/>
+                      <a:miter lim="800000"/>
+                      <a:headEnd/>
+                      <a:tailEnd/>
+                    </a:ln>
+                  </pic:spPr>
+                </pic:pic>
+              </a:graphicData>
+            </a:graphic>
+          </wp:inline>
+        </w:drawing>
+      </w:r>
+    </w:p>
+    <w:p/>
+    <w:p>
+      <w:r>
+        <w:rPr>
+          <w:sz w:val="20"/>
+          <w:szCs w:val="20"/>
+        </w:rPr>
+        <w:tab/>
+      </w:r>
+      <w:r>
+        <w:rPr>
+          <w:sz w:val="20"/>
+          <w:szCs w:val="20"/>
+        </w:rPr>
+        <w:tab/>
+      </w:r>
+      <w:r>
+        <w:rPr>
+          <w:sz w:val="20"/>
+          <w:szCs w:val="20"/>
+        </w:rPr>
+        <w:t xml:space="preserve">Rys. </w:t>
+      </w:r>
+      <w:r>
+        <w:rPr>
+          <w:sz w:val="20"/>
+          <w:szCs w:val="20"/>
+        </w:rPr>
+        <w:t>3</w:t>
+      </w:r>
+      <w:r>
+        <w:rPr>
+          <w:sz w:val="20"/>
+          <w:szCs w:val="20"/>
+        </w:rPr>
+        <w:t xml:space="preserve">.1. </w:t>
+      </w:r>
+      <w:r>
+        <w:rPr>
+          <w:sz w:val="20"/>
+          <w:szCs w:val="20"/>
+        </w:rPr>
+        <w:t>Schemat blokowy algorytmu ruchu</w:t>
+      </w:r>
+    </w:p>
+    <w:p/>
+    <w:p/>
+    <w:p>
+      <w:r>
+        <w:lastRenderedPageBreak/>
+        <w:t xml:space="preserve">Kluczową kwestią w algorytmie jest wyznaczenie wszystkich możliwych dla danego gracza posunięć. Dla każdej bierki wywoływana jest funkcja </w:t>
+      </w:r>
+      <w:r>
+        <w:rPr>
+          <w:color w:val="000000"/>
+          <w:lang w:eastAsia="en-US"/>
+        </w:rPr>
+        <w:t>tryToFillPossibleMoves</w:t>
+      </w:r>
+      <w:r>
+        <w:rPr>
+          <w:color w:val="000000"/>
+          <w:lang w:eastAsia="en-US"/>
+        </w:rPr>
+        <w:t xml:space="preserve">(). Dla niezbitych wypełniana jest kolekcja pól, na które dana bierka może stanąć. Następnie z kolekcji usuwane są te pola, na które przesunięcie sprawi, że król będzie szachowany. Algorytm został zaimplementowany za pomocą polimorfizmu.   </w:t>
+      </w:r>
+    </w:p>
+    <w:p/>
+    <w:p/>
+    <w:p/>
+    <w:p/>
+    <w:p/>
+    <w:p/>
+    <w:p/>
+    <w:p/>
+    <w:p/>
+    <w:p/>
+    <w:p/>
+    <w:p/>
+    <w:p/>
+    <w:p/>
+    <w:p/>
+    <w:p/>
+    <w:p/>
+    <w:p/>
+    <w:p/>
     <w:p/>
     <w:p>
       <w:pPr>
@@ -1782,152 +1876,6 @@
                 <pic:pic xmlns:pic="http://schemas.openxmlformats.org/drawingml/2006/picture">
                   <pic:nvPicPr>
                     <pic:cNvPr id="0" name="Picture 1"/>
-                    <pic:cNvPicPr>
-                      <a:picLocks noChangeAspect="1" noChangeArrowheads="1"/>
-                    </pic:cNvPicPr>
-                  </pic:nvPicPr>
-                  <pic:blipFill>
-                    <a:blip r:embed="rId8"/>
-                    <a:srcRect/>
-                    <a:stretch>
-                      <a:fillRect/>
-                    </a:stretch>
-                  </pic:blipFill>
-                  <pic:spPr bwMode="auto">
-                    <a:xfrm>
-                      <a:off x="0" y="0"/>
-                      <a:ext cx="3960495" cy="2933700"/>
-                    </a:xfrm>
-                    <a:prstGeom prst="rect">
-                      <a:avLst/>
-                    </a:prstGeom>
-                    <a:noFill/>
-                    <a:ln w="9525">
-                      <a:noFill/>
-                      <a:miter lim="800000"/>
-                      <a:headEnd/>
-                      <a:tailEnd/>
-                    </a:ln>
-                  </pic:spPr>
-                </pic:pic>
-              </a:graphicData>
-            </a:graphic>
-          </wp:anchor>
-        </w:drawing>
-      </w:r>
-      <w:bookmarkStart w:id="5" w:name="_Toc513463090"/>
-      <w:r>
-        <w:t>Opis działania aplikacji</w:t>
-      </w:r>
-      <w:bookmarkEnd w:id="5"/>
-    </w:p>
-    <w:p>
-      <w:pPr>
-        <w:pStyle w:val="Nagwek2"/>
-      </w:pPr>
-      <w:bookmarkStart w:id="6" w:name="_Toc513463091"/>
-      <w:r>
-        <w:t>Menu główne</w:t>
-      </w:r>
-      <w:bookmarkEnd w:id="6"/>
-    </w:p>
-    <w:p>
-      <w:pPr>
-        <w:jc w:val="left"/>
-      </w:pPr>
-    </w:p>
-    <w:p>
-      <w:pPr>
-        <w:pStyle w:val="Rwnanie"/>
-        <w:widowControl w:val="0"/>
-        <w:spacing w:after="0"/>
-        <w:jc w:val="center"/>
-        <w:rPr>
-          <w:sz w:val="20"/>
-          <w:szCs w:val="20"/>
-        </w:rPr>
-      </w:pPr>
-      <w:r>
-        <w:rPr>
-          <w:sz w:val="20"/>
-          <w:szCs w:val="20"/>
-        </w:rPr>
-        <w:t xml:space="preserve">Rys. </w:t>
-      </w:r>
-      <w:r>
-        <w:rPr>
-          <w:sz w:val="20"/>
-          <w:szCs w:val="20"/>
-        </w:rPr>
-        <w:t>4</w:t>
-      </w:r>
-      <w:r>
-        <w:rPr>
-          <w:sz w:val="20"/>
-          <w:szCs w:val="20"/>
-        </w:rPr>
-        <w:t xml:space="preserve">.1. </w:t>
-      </w:r>
-      <w:r>
-        <w:rPr>
-          <w:sz w:val="20"/>
-          <w:szCs w:val="20"/>
-        </w:rPr>
-        <w:t>Menu główne</w:t>
-      </w:r>
-      <w:r>
-        <w:rPr>
-          <w:sz w:val="20"/>
-          <w:szCs w:val="20"/>
-        </w:rPr>
-        <w:t>.</w:t>
-      </w:r>
-      <w:bookmarkStart w:id="7" w:name="_GoBack"/>
-      <w:bookmarkEnd w:id="7"/>
-    </w:p>
-    <w:p>
-      <w:pPr>
-        <w:jc w:val="center"/>
-      </w:pPr>
-    </w:p>
-    <w:p>
-      <w:r>
-        <w:t xml:space="preserve">W menu głównym mamy dostępne: </w:t>
-      </w:r>
-    </w:p>
-    <w:p>
-      <w:pPr>
-        <w:pStyle w:val="Akapitzlist"/>
-        <w:numPr>
-          <w:ilvl w:val="0"/>
-          <w:numId w:val="12"/>
-        </w:numPr>
-      </w:pPr>
-      <w:r>
-        <w:rPr>
-          <w:noProof/>
-        </w:rPr>
-        <w:drawing>
-          <wp:anchor distT="0" distB="0" distL="114300" distR="114300" simplePos="0" relativeHeight="251665408" behindDoc="0" locked="0" layoutInCell="1" allowOverlap="1">
-            <wp:simplePos x="0" y="0"/>
-            <wp:positionH relativeFrom="column">
-              <wp:posOffset>815340</wp:posOffset>
-            </wp:positionH>
-            <wp:positionV relativeFrom="paragraph">
-              <wp:posOffset>611505</wp:posOffset>
-            </wp:positionV>
-            <wp:extent cx="3960495" cy="2933700"/>
-            <wp:effectExtent l="19050" t="0" r="1905" b="0"/>
-            <wp:wrapTopAndBottom/>
-            <wp:docPr id="4" name="Obraz 4"/>
-            <wp:cNvGraphicFramePr>
-              <a:graphicFrameLocks xmlns:a="http://schemas.openxmlformats.org/drawingml/2006/main" noChangeAspect="1"/>
-            </wp:cNvGraphicFramePr>
-            <a:graphic xmlns:a="http://schemas.openxmlformats.org/drawingml/2006/main">
-              <a:graphicData uri="http://schemas.openxmlformats.org/drawingml/2006/picture">
-                <pic:pic xmlns:pic="http://schemas.openxmlformats.org/drawingml/2006/picture">
-                  <pic:nvPicPr>
-                    <pic:cNvPr id="0" name="Picture 4"/>
                     <pic:cNvPicPr>
                       <a:picLocks noChangeAspect="1" noChangeArrowheads="1"/>
                     </pic:cNvPicPr>
@@ -1961,13 +1909,24 @@
           </wp:anchor>
         </w:drawing>
       </w:r>
-      <w:r>
-        <w:t>nowa gra - wybór trybu gry Multiplayer (człowiek - człowiek) oraz Singleplayer (człowiek - komputer)</w:t>
-      </w:r>
-    </w:p>
-    <w:p>
-      <w:pPr>
-        <w:ind w:left="1069" w:firstLine="0"/>
+      <w:bookmarkStart w:id="2" w:name="_Toc513463090"/>
+      <w:r>
+        <w:t>Opis działania aplikacji</w:t>
+      </w:r>
+      <w:bookmarkEnd w:id="2"/>
+    </w:p>
+    <w:p>
+      <w:pPr>
+        <w:pStyle w:val="Nagwek2"/>
+      </w:pPr>
+      <w:bookmarkStart w:id="3" w:name="_Toc513463091"/>
+      <w:r>
+        <w:t>Menu główne</w:t>
+      </w:r>
+      <w:bookmarkEnd w:id="3"/>
+    </w:p>
+    <w:p>
+      <w:pPr>
         <w:jc w:val="left"/>
       </w:pPr>
     </w:p>
@@ -1977,27 +1936,57 @@
         <w:widowControl w:val="0"/>
         <w:spacing w:after="0"/>
         <w:jc w:val="center"/>
-      </w:pPr>
-      <w:r>
         <w:rPr>
           <w:sz w:val="20"/>
           <w:szCs w:val="20"/>
         </w:rPr>
-        <w:t xml:space="preserve">Rys. </w:t>
-      </w:r>
+      </w:pPr>
       <w:r>
         <w:rPr>
           <w:sz w:val="20"/>
           <w:szCs w:val="20"/>
         </w:rPr>
-        <w:t>4.2. Wybór trybu gry</w:t>
+        <w:t xml:space="preserve">Rys. </w:t>
       </w:r>
       <w:r>
         <w:rPr>
           <w:sz w:val="20"/>
           <w:szCs w:val="20"/>
         </w:rPr>
+        <w:t>4</w:t>
+      </w:r>
+      <w:r>
+        <w:rPr>
+          <w:sz w:val="20"/>
+          <w:szCs w:val="20"/>
+        </w:rPr>
+        <w:t xml:space="preserve">.1. </w:t>
+      </w:r>
+      <w:r>
+        <w:rPr>
+          <w:sz w:val="20"/>
+          <w:szCs w:val="20"/>
+        </w:rPr>
+        <w:t>Menu główne</w:t>
+      </w:r>
+      <w:r>
+        <w:rPr>
+          <w:sz w:val="20"/>
+          <w:szCs w:val="20"/>
+        </w:rPr>
         <w:t>.</w:t>
+      </w:r>
+      <w:bookmarkStart w:id="4" w:name="_GoBack"/>
+      <w:bookmarkEnd w:id="4"/>
+    </w:p>
+    <w:p>
+      <w:pPr>
+        <w:jc w:val="center"/>
+      </w:pPr>
+    </w:p>
+    <w:p>
+      <w:r>
+        <w:t xml:space="preserve">W menu głównym mamy dostępne: </w:t>
       </w:r>
     </w:p>
     <w:p>
@@ -2009,57 +1998,22 @@
         </w:numPr>
       </w:pPr>
       <w:r>
-        <w:lastRenderedPageBreak/>
-        <w:t>opcje - wybór koloru szachów którymi chcemy grać w trybie Singleplayer (biały, czarny, losowo) oraz poziomu trudności gry</w:t>
-      </w:r>
-    </w:p>
-    <w:p>
-      <w:pPr>
-        <w:pStyle w:val="Akapitzlist"/>
-        <w:numPr>
-          <w:ilvl w:val="0"/>
-          <w:numId w:val="12"/>
-        </w:numPr>
-      </w:pPr>
-      <w:r>
-        <w:t>instrukcje - krótka instrukcja gry w szachy</w:t>
-      </w:r>
-    </w:p>
-    <w:p>
-      <w:pPr>
-        <w:pStyle w:val="Akapitzlist"/>
-        <w:numPr>
-          <w:ilvl w:val="0"/>
-          <w:numId w:val="12"/>
-        </w:numPr>
-      </w:pPr>
-      <w:r>
-        <w:t>twórcy - temat projektu, autorzy</w:t>
-      </w:r>
-    </w:p>
-    <w:p>
-      <w:pPr>
-        <w:pStyle w:val="Akapitzlist"/>
-        <w:ind w:left="1429" w:firstLine="0"/>
-        <w:jc w:val="left"/>
-      </w:pPr>
-      <w:r>
         <w:rPr>
           <w:noProof/>
         </w:rPr>
         <w:drawing>
-          <wp:anchor distT="0" distB="0" distL="114300" distR="114300" simplePos="0" relativeHeight="251666432" behindDoc="0" locked="0" layoutInCell="1" allowOverlap="1">
+          <wp:anchor distT="0" distB="0" distL="114300" distR="114300" simplePos="0" relativeHeight="251665408" behindDoc="0" locked="0" layoutInCell="1" allowOverlap="1">
             <wp:simplePos x="0" y="0"/>
-            <wp:positionH relativeFrom="margin">
-              <wp:align>center</wp:align>
+            <wp:positionH relativeFrom="column">
+              <wp:posOffset>815340</wp:posOffset>
             </wp:positionH>
-            <wp:positionV relativeFrom="margin">
-              <wp:posOffset>1176020</wp:posOffset>
+            <wp:positionV relativeFrom="paragraph">
+              <wp:posOffset>611505</wp:posOffset>
             </wp:positionV>
             <wp:extent cx="3960495" cy="2933700"/>
             <wp:effectExtent l="19050" t="0" r="1905" b="0"/>
-            <wp:wrapSquare wrapText="bothSides"/>
-            <wp:docPr id="9" name="Obraz 7"/>
+            <wp:wrapTopAndBottom/>
+            <wp:docPr id="4" name="Obraz 4"/>
             <wp:cNvGraphicFramePr>
               <a:graphicFrameLocks xmlns:a="http://schemas.openxmlformats.org/drawingml/2006/main" noChangeAspect="1"/>
             </wp:cNvGraphicFramePr>
@@ -2067,7 +2021,7 @@
               <a:graphicData uri="http://schemas.openxmlformats.org/drawingml/2006/picture">
                 <pic:pic xmlns:pic="http://schemas.openxmlformats.org/drawingml/2006/picture">
                   <pic:nvPicPr>
-                    <pic:cNvPr id="0" name="Picture 7"/>
+                    <pic:cNvPr id="0" name="Picture 4"/>
                     <pic:cNvPicPr>
                       <a:picLocks noChangeAspect="1" noChangeArrowheads="1"/>
                     </pic:cNvPicPr>
@@ -2101,6 +2055,15 @@
           </wp:anchor>
         </w:drawing>
       </w:r>
+      <w:r>
+        <w:t>nowa gra - wybór trybu gry Multiplayer (człowiek - człowiek) oraz Singleplayer (człowiek - komputer)</w:t>
+      </w:r>
+    </w:p>
+    <w:p>
+      <w:pPr>
+        <w:ind w:left="1069" w:firstLine="0"/>
+        <w:jc w:val="left"/>
+      </w:pPr>
     </w:p>
     <w:p>
       <w:pPr>
@@ -2108,147 +2071,20 @@
         <w:widowControl w:val="0"/>
         <w:spacing w:after="0"/>
         <w:jc w:val="center"/>
+      </w:pPr>
+      <w:r>
         <w:rPr>
           <w:sz w:val="20"/>
           <w:szCs w:val="20"/>
         </w:rPr>
-      </w:pPr>
-    </w:p>
-    <w:p>
-      <w:pPr>
-        <w:pStyle w:val="Rwnanie"/>
-        <w:widowControl w:val="0"/>
-        <w:spacing w:after="0"/>
-        <w:jc w:val="center"/>
+        <w:t xml:space="preserve">Rys. </w:t>
+      </w:r>
+      <w:r>
         <w:rPr>
           <w:sz w:val="20"/>
           <w:szCs w:val="20"/>
         </w:rPr>
-      </w:pPr>
-    </w:p>
-    <w:p>
-      <w:pPr>
-        <w:pStyle w:val="Rwnanie"/>
-        <w:widowControl w:val="0"/>
-        <w:spacing w:after="0"/>
-        <w:jc w:val="center"/>
-        <w:rPr>
-          <w:sz w:val="20"/>
-          <w:szCs w:val="20"/>
-        </w:rPr>
-      </w:pPr>
-    </w:p>
-    <w:p>
-      <w:pPr>
-        <w:pStyle w:val="Rwnanie"/>
-        <w:widowControl w:val="0"/>
-        <w:spacing w:after="0"/>
-        <w:jc w:val="center"/>
-        <w:rPr>
-          <w:sz w:val="20"/>
-          <w:szCs w:val="20"/>
-        </w:rPr>
-      </w:pPr>
-    </w:p>
-    <w:p>
-      <w:pPr>
-        <w:pStyle w:val="Rwnanie"/>
-        <w:widowControl w:val="0"/>
-        <w:spacing w:after="0"/>
-        <w:jc w:val="center"/>
-        <w:rPr>
-          <w:sz w:val="20"/>
-          <w:szCs w:val="20"/>
-        </w:rPr>
-      </w:pPr>
-    </w:p>
-    <w:p>
-      <w:pPr>
-        <w:pStyle w:val="Rwnanie"/>
-        <w:widowControl w:val="0"/>
-        <w:spacing w:after="0"/>
-        <w:jc w:val="center"/>
-        <w:rPr>
-          <w:sz w:val="20"/>
-          <w:szCs w:val="20"/>
-        </w:rPr>
-      </w:pPr>
-    </w:p>
-    <w:p>
-      <w:pPr>
-        <w:pStyle w:val="Rwnanie"/>
-        <w:widowControl w:val="0"/>
-        <w:spacing w:after="0"/>
-        <w:jc w:val="center"/>
-        <w:rPr>
-          <w:sz w:val="20"/>
-          <w:szCs w:val="20"/>
-        </w:rPr>
-      </w:pPr>
-    </w:p>
-    <w:p>
-      <w:pPr>
-        <w:pStyle w:val="Rwnanie"/>
-        <w:widowControl w:val="0"/>
-        <w:spacing w:after="0"/>
-        <w:jc w:val="center"/>
-        <w:rPr>
-          <w:sz w:val="20"/>
-          <w:szCs w:val="20"/>
-        </w:rPr>
-      </w:pPr>
-    </w:p>
-    <w:p>
-      <w:pPr>
-        <w:pStyle w:val="Rwnanie"/>
-        <w:widowControl w:val="0"/>
-        <w:spacing w:after="0"/>
-        <w:jc w:val="center"/>
-        <w:rPr>
-          <w:sz w:val="20"/>
-          <w:szCs w:val="20"/>
-        </w:rPr>
-      </w:pPr>
-    </w:p>
-    <w:p>
-      <w:pPr>
-        <w:pStyle w:val="Rwnanie"/>
-        <w:widowControl w:val="0"/>
-        <w:spacing w:after="0"/>
-        <w:jc w:val="center"/>
-        <w:rPr>
-          <w:sz w:val="20"/>
-          <w:szCs w:val="20"/>
-        </w:rPr>
-      </w:pPr>
-    </w:p>
-    <w:p>
-      <w:pPr>
-        <w:pStyle w:val="Rwnanie"/>
-        <w:widowControl w:val="0"/>
-        <w:spacing w:after="0"/>
-        <w:jc w:val="center"/>
-      </w:pPr>
-      <w:r>
-        <w:rPr>
-          <w:sz w:val="20"/>
-          <w:szCs w:val="20"/>
-        </w:rPr>
-        <w:t xml:space="preserve">Rys. </w:t>
-      </w:r>
-      <w:r>
-        <w:rPr>
-          <w:sz w:val="20"/>
-          <w:szCs w:val="20"/>
-        </w:rPr>
-        <w:t>4.3</w:t>
-      </w:r>
-      <w:r>
-        <w:rPr>
-          <w:sz w:val="20"/>
-          <w:szCs w:val="20"/>
-        </w:rPr>
-        <w:t>. Twórcy</w:t>
+        <w:t>4.2. Wybór trybu gry</w:t>
       </w:r>
       <w:r>
         <w:rPr>
@@ -2265,33 +2101,65 @@
           <w:ilvl w:val="0"/>
           <w:numId w:val="12"/>
         </w:numPr>
-        <w:ind w:left="709" w:firstLine="0"/>
-      </w:pPr>
-      <w:r>
-        <w:t>koniec - zakończenie gry</w:t>
-      </w:r>
-    </w:p>
-    <w:p>
-      <w:pPr>
-        <w:pStyle w:val="Nagwek2"/>
+      </w:pPr>
+      <w:r>
+        <w:lastRenderedPageBreak/>
+        <w:t>opcje - wybór koloru szachów</w:t>
+      </w:r>
+      <w:r>
+        <w:t>,</w:t>
+      </w:r>
+      <w:r>
+        <w:t xml:space="preserve"> którymi chcemy grać w trybie Singleplayer (biały, czarny, losowo) oraz poziomu trudności gry</w:t>
+      </w:r>
+    </w:p>
+    <w:p>
+      <w:pPr>
+        <w:pStyle w:val="Akapitzlist"/>
+        <w:numPr>
+          <w:ilvl w:val="0"/>
+          <w:numId w:val="12"/>
+        </w:numPr>
+      </w:pPr>
+      <w:r>
+        <w:t>instrukcje - krótka instrukcja gry w szachy</w:t>
+      </w:r>
+    </w:p>
+    <w:p>
+      <w:pPr>
+        <w:pStyle w:val="Akapitzlist"/>
+        <w:numPr>
+          <w:ilvl w:val="0"/>
+          <w:numId w:val="12"/>
+        </w:numPr>
+      </w:pPr>
+      <w:r>
+        <w:t>twórcy - temat projektu, autorzy</w:t>
+      </w:r>
+    </w:p>
+    <w:p>
+      <w:pPr>
+        <w:pStyle w:val="Akapitzlist"/>
+        <w:ind w:left="1429" w:firstLine="0"/>
+        <w:jc w:val="left"/>
       </w:pPr>
       <w:r>
         <w:rPr>
           <w:noProof/>
         </w:rPr>
         <w:drawing>
-          <wp:anchor distT="0" distB="0" distL="114300" distR="114300" simplePos="0" relativeHeight="251667456" behindDoc="0" locked="0" layoutInCell="1" allowOverlap="1">
+          <wp:anchor distT="0" distB="0" distL="114300" distR="114300" simplePos="0" relativeHeight="251666432" behindDoc="0" locked="0" layoutInCell="1" allowOverlap="1">
             <wp:simplePos x="0" y="0"/>
-            <wp:positionH relativeFrom="column">
-              <wp:posOffset>910590</wp:posOffset>
+            <wp:positionH relativeFrom="margin">
+              <wp:align>center</wp:align>
             </wp:positionH>
-            <wp:positionV relativeFrom="paragraph">
-              <wp:posOffset>540385</wp:posOffset>
+            <wp:positionV relativeFrom="margin">
+              <wp:posOffset>1176020</wp:posOffset>
             </wp:positionV>
             <wp:extent cx="3960495" cy="2933700"/>
             <wp:effectExtent l="19050" t="0" r="1905" b="0"/>
-            <wp:wrapTopAndBottom/>
-            <wp:docPr id="22" name="Obraz 22"/>
+            <wp:wrapSquare wrapText="bothSides"/>
+            <wp:docPr id="9" name="Obraz 7"/>
             <wp:cNvGraphicFramePr>
               <a:graphicFrameLocks xmlns:a="http://schemas.openxmlformats.org/drawingml/2006/main" noChangeAspect="1"/>
             </wp:cNvGraphicFramePr>
@@ -2299,7 +2167,7 @@
               <a:graphicData uri="http://schemas.openxmlformats.org/drawingml/2006/picture">
                 <pic:pic xmlns:pic="http://schemas.openxmlformats.org/drawingml/2006/picture">
                   <pic:nvPicPr>
-                    <pic:cNvPr id="0" name="Picture 22"/>
+                    <pic:cNvPr id="0" name="Picture 7"/>
                     <pic:cNvPicPr>
                       <a:picLocks noChangeAspect="1" noChangeArrowheads="1"/>
                     </pic:cNvPicPr>
@@ -2333,17 +2201,6 @@
           </wp:anchor>
         </w:drawing>
       </w:r>
-      <w:bookmarkStart w:id="8" w:name="_Toc513463092"/>
-      <w:r>
-        <w:t>Widok gry</w:t>
-      </w:r>
-      <w:bookmarkEnd w:id="8"/>
-    </w:p>
-    <w:p>
-      <w:pPr>
-        <w:ind w:left="709" w:firstLine="0"/>
-        <w:jc w:val="center"/>
-      </w:pPr>
     </w:p>
     <w:p>
       <w:pPr>
@@ -2351,224 +2208,194 @@
         <w:widowControl w:val="0"/>
         <w:spacing w:after="0"/>
         <w:jc w:val="center"/>
-      </w:pPr>
-      <w:r>
         <w:rPr>
           <w:sz w:val="20"/>
           <w:szCs w:val="20"/>
         </w:rPr>
-        <w:t xml:space="preserve">Rys. </w:t>
-      </w:r>
-      <w:r>
+      </w:pPr>
+    </w:p>
+    <w:p>
+      <w:pPr>
+        <w:pStyle w:val="Rwnanie"/>
+        <w:widowControl w:val="0"/>
+        <w:spacing w:after="0"/>
+        <w:jc w:val="center"/>
         <w:rPr>
           <w:sz w:val="20"/>
           <w:szCs w:val="20"/>
         </w:rPr>
-        <w:t>4.4. Widok gry</w:t>
-      </w:r>
-      <w:r>
+      </w:pPr>
+    </w:p>
+    <w:p>
+      <w:pPr>
+        <w:pStyle w:val="Rwnanie"/>
+        <w:widowControl w:val="0"/>
+        <w:spacing w:after="0"/>
+        <w:jc w:val="center"/>
         <w:rPr>
           <w:sz w:val="20"/>
           <w:szCs w:val="20"/>
         </w:rPr>
-        <w:t xml:space="preserve"> - bicie</w:t>
-      </w:r>
-      <w:r>
+      </w:pPr>
+    </w:p>
+    <w:p>
+      <w:pPr>
+        <w:pStyle w:val="Rwnanie"/>
+        <w:widowControl w:val="0"/>
+        <w:spacing w:after="0"/>
+        <w:jc w:val="center"/>
         <w:rPr>
           <w:sz w:val="20"/>
           <w:szCs w:val="20"/>
         </w:rPr>
+      </w:pPr>
+    </w:p>
+    <w:p>
+      <w:pPr>
+        <w:pStyle w:val="Rwnanie"/>
+        <w:widowControl w:val="0"/>
+        <w:spacing w:after="0"/>
+        <w:jc w:val="center"/>
+        <w:rPr>
+          <w:sz w:val="20"/>
+          <w:szCs w:val="20"/>
+        </w:rPr>
+      </w:pPr>
+    </w:p>
+    <w:p>
+      <w:pPr>
+        <w:pStyle w:val="Rwnanie"/>
+        <w:widowControl w:val="0"/>
+        <w:spacing w:after="0"/>
+        <w:jc w:val="center"/>
+        <w:rPr>
+          <w:sz w:val="20"/>
+          <w:szCs w:val="20"/>
+        </w:rPr>
+      </w:pPr>
+    </w:p>
+    <w:p>
+      <w:pPr>
+        <w:pStyle w:val="Rwnanie"/>
+        <w:widowControl w:val="0"/>
+        <w:spacing w:after="0"/>
+        <w:jc w:val="center"/>
+        <w:rPr>
+          <w:sz w:val="20"/>
+          <w:szCs w:val="20"/>
+        </w:rPr>
+      </w:pPr>
+    </w:p>
+    <w:p>
+      <w:pPr>
+        <w:pStyle w:val="Rwnanie"/>
+        <w:widowControl w:val="0"/>
+        <w:spacing w:after="0"/>
+        <w:jc w:val="center"/>
+        <w:rPr>
+          <w:sz w:val="20"/>
+          <w:szCs w:val="20"/>
+        </w:rPr>
+      </w:pPr>
+    </w:p>
+    <w:p>
+      <w:pPr>
+        <w:pStyle w:val="Rwnanie"/>
+        <w:widowControl w:val="0"/>
+        <w:spacing w:after="0"/>
+        <w:jc w:val="center"/>
+        <w:rPr>
+          <w:sz w:val="20"/>
+          <w:szCs w:val="20"/>
+        </w:rPr>
+      </w:pPr>
+    </w:p>
+    <w:p>
+      <w:pPr>
+        <w:pStyle w:val="Rwnanie"/>
+        <w:widowControl w:val="0"/>
+        <w:spacing w:after="0"/>
+        <w:jc w:val="center"/>
+        <w:rPr>
+          <w:sz w:val="20"/>
+          <w:szCs w:val="20"/>
+        </w:rPr>
+      </w:pPr>
+    </w:p>
+    <w:p>
+      <w:pPr>
+        <w:pStyle w:val="Rwnanie"/>
+        <w:widowControl w:val="0"/>
+        <w:spacing w:after="0"/>
+        <w:jc w:val="center"/>
+      </w:pPr>
+      <w:r>
+        <w:rPr>
+          <w:sz w:val="20"/>
+          <w:szCs w:val="20"/>
+        </w:rPr>
+        <w:t xml:space="preserve">Rys. </w:t>
+      </w:r>
+      <w:r>
+        <w:rPr>
+          <w:sz w:val="20"/>
+          <w:szCs w:val="20"/>
+        </w:rPr>
+        <w:t>4.3</w:t>
+      </w:r>
+      <w:r>
+        <w:rPr>
+          <w:sz w:val="20"/>
+          <w:szCs w:val="20"/>
+        </w:rPr>
+        <w:t>. Twórcy</w:t>
+      </w:r>
+      <w:r>
+        <w:rPr>
+          <w:sz w:val="20"/>
+          <w:szCs w:val="20"/>
+        </w:rPr>
         <w:t>.</w:t>
       </w:r>
     </w:p>
     <w:p>
       <w:pPr>
+        <w:pStyle w:val="Akapitzlist"/>
+        <w:numPr>
+          <w:ilvl w:val="0"/>
+          <w:numId w:val="12"/>
+        </w:numPr>
         <w:ind w:left="709" w:firstLine="0"/>
       </w:pPr>
-    </w:p>
-    <w:p>
-      <w:pPr>
-        <w:ind w:left="709" w:firstLine="0"/>
-      </w:pPr>
-      <w:r>
-        <w:t>Widok gry składa się z szachownicy wypełnionej figurami. Po prawej stronie wyświetlany jest komunikat o tym, czyj jest ruch oraz historia ruchów. Aktualnie wybrana figura zostanie podświetlona na żółto, a miejsca na które może się ruszyć na zielono. Natomiast na czerwono podświetla się figura, którą możemy zbić. Aplikacja wymusza ochronę króla jeśli jest taka możliwość tzn. jeśli nasz król jest zagrożony nie możemy wykonać ruchu pionkie</w:t>
-      </w:r>
-      <w:r>
-        <w:t>m, który nie pomoże nam go ochro</w:t>
-      </w:r>
-      <w:r>
-        <w:t>nić.</w:t>
-      </w:r>
-      <w:r>
-        <w:t xml:space="preserve"> W momencie zakończenia gry (mat, pat) na środku planszy wyświetli się stosowny komunikat. </w:t>
-      </w:r>
-    </w:p>
-    <w:p>
-      <w:pPr>
-        <w:ind w:left="709" w:firstLine="0"/>
-      </w:pPr>
-    </w:p>
-    <w:p>
-      <w:pPr>
-        <w:ind w:left="709" w:firstLine="0"/>
-      </w:pPr>
-    </w:p>
-    <w:p>
-      <w:pPr>
-        <w:ind w:left="709" w:firstLine="0"/>
-      </w:pPr>
-    </w:p>
-    <w:p>
-      <w:pPr>
-        <w:ind w:left="709" w:firstLine="0"/>
-      </w:pPr>
-    </w:p>
-    <w:p>
-      <w:pPr>
-        <w:ind w:left="709" w:firstLine="0"/>
-      </w:pPr>
-    </w:p>
-    <w:p>
-      <w:pPr>
-        <w:ind w:left="709" w:firstLine="0"/>
-      </w:pPr>
-    </w:p>
-    <w:p>
-      <w:pPr>
-        <w:ind w:left="709" w:firstLine="0"/>
-      </w:pPr>
-    </w:p>
-    <w:p>
-      <w:pPr>
-        <w:ind w:left="709" w:firstLine="0"/>
-      </w:pPr>
-    </w:p>
-    <w:p>
-      <w:pPr>
-        <w:ind w:left="709" w:firstLine="0"/>
-      </w:pPr>
-    </w:p>
-    <w:p>
-      <w:pPr>
-        <w:ind w:left="709" w:firstLine="0"/>
-      </w:pPr>
-    </w:p>
-    <w:p>
-      <w:pPr>
-        <w:ind w:left="709" w:firstLine="0"/>
-      </w:pPr>
-    </w:p>
-    <w:p>
-      <w:pPr>
-        <w:ind w:left="709" w:firstLine="0"/>
-      </w:pPr>
-    </w:p>
-    <w:p>
-      <w:pPr>
-        <w:ind w:left="709" w:firstLine="0"/>
-      </w:pPr>
-    </w:p>
-    <w:p>
-      <w:pPr>
-        <w:ind w:left="709" w:firstLine="0"/>
-      </w:pPr>
-    </w:p>
-    <w:p>
-      <w:pPr>
-        <w:ind w:left="709" w:firstLine="0"/>
-      </w:pPr>
-    </w:p>
-    <w:p>
-      <w:pPr>
-        <w:ind w:left="709" w:firstLine="0"/>
-      </w:pPr>
-    </w:p>
-    <w:p>
-      <w:pPr>
-        <w:ind w:left="709" w:firstLine="0"/>
-      </w:pPr>
-    </w:p>
-    <w:p>
-      <w:pPr>
-        <w:ind w:left="709" w:firstLine="0"/>
-      </w:pPr>
-    </w:p>
-    <w:p>
-      <w:pPr>
-        <w:ind w:left="709" w:firstLine="0"/>
-      </w:pPr>
-    </w:p>
-    <w:p>
-      <w:pPr>
-        <w:ind w:left="709" w:firstLine="0"/>
-      </w:pPr>
-    </w:p>
-    <w:p>
-      <w:pPr>
-        <w:ind w:left="709" w:firstLine="0"/>
-      </w:pPr>
-    </w:p>
-    <w:p>
-      <w:pPr>
-        <w:ind w:left="709" w:firstLine="0"/>
-      </w:pPr>
-    </w:p>
-    <w:p>
-      <w:pPr>
-        <w:ind w:left="709" w:firstLine="0"/>
-      </w:pPr>
-    </w:p>
-    <w:p>
-      <w:pPr>
-        <w:pStyle w:val="Nagwek1"/>
-      </w:pPr>
-      <w:bookmarkStart w:id="9" w:name="_Toc513463093"/>
-      <w:r>
-        <w:lastRenderedPageBreak/>
-        <w:t>Podsumowanie i wnioski</w:t>
-      </w:r>
-      <w:bookmarkEnd w:id="9"/>
-    </w:p>
-    <w:p/>
-    <w:p>
-      <w:pPr>
-        <w:spacing w:line="240" w:lineRule="auto"/>
-        <w:ind w:firstLine="0"/>
-        <w:jc w:val="left"/>
-      </w:pPr>
-      <w:r>
-        <w:br w:type="page"/>
-      </w:r>
-    </w:p>
-    <w:p>
-      <w:pPr>
-        <w:pStyle w:val="Nagwek1"/>
-      </w:pPr>
-      <w:bookmarkStart w:id="10" w:name="_Toc513463094"/>
-      <w:r>
-        <w:lastRenderedPageBreak/>
-        <w:t>Instrukcja obsługi aplikacji</w:t>
-      </w:r>
-      <w:bookmarkEnd w:id="10"/>
-    </w:p>
-    <w:p>
+      <w:r>
+        <w:t>koniec - zakończenie gry</w:t>
+      </w:r>
+    </w:p>
+    <w:p>
+      <w:pPr>
+        <w:pStyle w:val="Nagwek2"/>
+        <w:tabs>
+          <w:tab w:val="clear" w:pos="454"/>
+          <w:tab w:val="num" w:pos="284"/>
+        </w:tabs>
+      </w:pPr>
       <w:r>
         <w:rPr>
           <w:noProof/>
         </w:rPr>
         <w:drawing>
-          <wp:anchor distT="0" distB="0" distL="114300" distR="114300" simplePos="0" relativeHeight="251668480" behindDoc="0" locked="0" layoutInCell="1" allowOverlap="1">
+          <wp:anchor distT="0" distB="0" distL="114300" distR="114300" simplePos="0" relativeHeight="251667456" behindDoc="0" locked="0" layoutInCell="1" allowOverlap="1">
             <wp:simplePos x="0" y="0"/>
             <wp:positionH relativeFrom="column">
-              <wp:posOffset>1043940</wp:posOffset>
+              <wp:posOffset>910590</wp:posOffset>
             </wp:positionH>
             <wp:positionV relativeFrom="paragraph">
-              <wp:posOffset>684530</wp:posOffset>
+              <wp:posOffset>540385</wp:posOffset>
             </wp:positionV>
             <wp:extent cx="3960495" cy="2933700"/>
             <wp:effectExtent l="19050" t="0" r="1905" b="0"/>
             <wp:wrapTopAndBottom/>
-            <wp:docPr id="19" name="Obraz 19"/>
+            <wp:docPr id="22" name="Obraz 22"/>
             <wp:cNvGraphicFramePr>
               <a:graphicFrameLocks xmlns:a="http://schemas.openxmlformats.org/drawingml/2006/main" noChangeAspect="1"/>
             </wp:cNvGraphicFramePr>
@@ -2576,7 +2403,7 @@
               <a:graphicData uri="http://schemas.openxmlformats.org/drawingml/2006/picture">
                 <pic:pic xmlns:pic="http://schemas.openxmlformats.org/drawingml/2006/picture">
                   <pic:nvPicPr>
-                    <pic:cNvPr id="0" name="Picture 19"/>
+                    <pic:cNvPr id="0" name="Picture 22"/>
                     <pic:cNvPicPr>
                       <a:picLocks noChangeAspect="1" noChangeArrowheads="1"/>
                     </pic:cNvPicPr>
@@ -2610,15 +2437,15 @@
           </wp:anchor>
         </w:drawing>
       </w:r>
-      <w:r>
-        <w:t xml:space="preserve">Po uruchomieniu aplikacji ukazuje się menu główne. </w:t>
-      </w:r>
-      <w:r>
-        <w:t xml:space="preserve">Kliknięcie myszką wybiera interesującą nas opcję, wciskając ESC wracamy do poprzedniego widoku/wychodzimy. </w:t>
-      </w:r>
-    </w:p>
-    <w:p>
-      <w:pPr>
+      <w:bookmarkStart w:id="5" w:name="_Toc513463092"/>
+      <w:r>
+        <w:t>Widok gry</w:t>
+      </w:r>
+      <w:bookmarkEnd w:id="5"/>
+    </w:p>
+    <w:p>
+      <w:pPr>
+        <w:ind w:left="709" w:firstLine="0"/>
         <w:jc w:val="center"/>
       </w:pPr>
     </w:p>
@@ -2641,14 +2468,14 @@
           <w:sz w:val="20"/>
           <w:szCs w:val="20"/>
         </w:rPr>
-        <w:t>6.1</w:t>
+        <w:t>4.4. Widok gry</w:t>
       </w:r>
       <w:r>
         <w:rPr>
           <w:sz w:val="20"/>
           <w:szCs w:val="20"/>
         </w:rPr>
-        <w:t>. Widok menu - przycisk nowa gra po najechaniu kursorem</w:t>
+        <w:t xml:space="preserve"> - bicie</w:t>
       </w:r>
       <w:r>
         <w:rPr>
@@ -2660,10 +2487,296 @@
     </w:p>
     <w:p>
       <w:pPr>
+        <w:ind w:left="709" w:firstLine="0"/>
+      </w:pPr>
+    </w:p>
+    <w:p>
+      <w:pPr>
+        <w:ind w:left="709" w:firstLine="0"/>
+      </w:pPr>
+      <w:r>
+        <w:t>Widok gry składa się z szachownicy wypełnionej figurami. Po prawej stronie wyświetlany jest komunikat o tym, czyj jest ruch oraz historia ruchów. Aktualnie wybrana figura zostanie podświetlona na żółto, a miejsca na które może się ruszyć na zielono. Natomiast na czerwono podświetla się figura, którą możemy zbić. Aplikacja wymusza ochronę króla jeśli jest taka możliwość tzn. jeśli nasz król jest zagrożony nie możemy wykonać ruchu pionkie</w:t>
+      </w:r>
+      <w:r>
+        <w:t>m, który nie pomoże nam go ochro</w:t>
+      </w:r>
+      <w:r>
+        <w:t>nić.</w:t>
+      </w:r>
+      <w:r>
+        <w:t xml:space="preserve"> W momencie zakończenia gry (mat, pat) na środku planszy wyświetli się stosowny komunikat. </w:t>
+      </w:r>
+    </w:p>
+    <w:p>
+      <w:pPr>
+        <w:ind w:left="709" w:firstLine="0"/>
+      </w:pPr>
+    </w:p>
+    <w:p>
+      <w:pPr>
+        <w:ind w:left="709" w:firstLine="0"/>
+      </w:pPr>
+    </w:p>
+    <w:p>
+      <w:pPr>
+        <w:ind w:left="709" w:firstLine="0"/>
+      </w:pPr>
+    </w:p>
+    <w:p>
+      <w:pPr>
+        <w:ind w:left="709" w:firstLine="0"/>
+      </w:pPr>
+    </w:p>
+    <w:p>
+      <w:pPr>
+        <w:ind w:left="709" w:firstLine="0"/>
+      </w:pPr>
+    </w:p>
+    <w:p>
+      <w:pPr>
+        <w:ind w:left="709" w:firstLine="0"/>
+      </w:pPr>
+    </w:p>
+    <w:p>
+      <w:pPr>
+        <w:ind w:left="709" w:firstLine="0"/>
+      </w:pPr>
+    </w:p>
+    <w:p>
+      <w:pPr>
+        <w:ind w:left="709" w:firstLine="0"/>
+      </w:pPr>
+    </w:p>
+    <w:p>
+      <w:pPr>
+        <w:ind w:left="709" w:firstLine="0"/>
+      </w:pPr>
+    </w:p>
+    <w:p>
+      <w:pPr>
+        <w:ind w:left="709" w:firstLine="0"/>
+      </w:pPr>
+    </w:p>
+    <w:p>
+      <w:pPr>
+        <w:ind w:left="709" w:firstLine="0"/>
+      </w:pPr>
+    </w:p>
+    <w:p>
+      <w:pPr>
+        <w:ind w:left="709" w:firstLine="0"/>
+      </w:pPr>
+    </w:p>
+    <w:p>
+      <w:pPr>
+        <w:ind w:left="709" w:firstLine="0"/>
+      </w:pPr>
+    </w:p>
+    <w:p>
+      <w:pPr>
+        <w:ind w:left="709" w:firstLine="0"/>
+      </w:pPr>
+    </w:p>
+    <w:p>
+      <w:pPr>
+        <w:ind w:left="709" w:firstLine="0"/>
+      </w:pPr>
+    </w:p>
+    <w:p>
+      <w:pPr>
+        <w:ind w:left="709" w:firstLine="0"/>
+      </w:pPr>
+    </w:p>
+    <w:p>
+      <w:pPr>
+        <w:ind w:left="709" w:firstLine="0"/>
+      </w:pPr>
+    </w:p>
+    <w:p>
+      <w:pPr>
+        <w:ind w:left="709" w:firstLine="0"/>
+      </w:pPr>
+    </w:p>
+    <w:p>
+      <w:pPr>
+        <w:ind w:left="709" w:firstLine="0"/>
+      </w:pPr>
+    </w:p>
+    <w:p>
+      <w:pPr>
+        <w:ind w:left="709" w:firstLine="0"/>
+      </w:pPr>
+    </w:p>
+    <w:p>
+      <w:pPr>
+        <w:ind w:left="709" w:firstLine="0"/>
+      </w:pPr>
+    </w:p>
+    <w:p>
+      <w:pPr>
+        <w:ind w:left="709" w:firstLine="0"/>
+      </w:pPr>
+    </w:p>
+    <w:p>
+      <w:pPr>
+        <w:ind w:left="709" w:firstLine="0"/>
+      </w:pPr>
+    </w:p>
+    <w:p>
+      <w:pPr>
+        <w:pStyle w:val="Nagwek1"/>
+      </w:pPr>
+      <w:bookmarkStart w:id="6" w:name="_Toc513463093"/>
+      <w:r>
+        <w:lastRenderedPageBreak/>
+        <w:t>Podsumowanie i wnioski</w:t>
+      </w:r>
+      <w:bookmarkEnd w:id="6"/>
+    </w:p>
+    <w:p>
+      <w:r>
+        <w:t xml:space="preserve">Aplikacja umożliwia grę w dwóch trybach: gracz przeciwko graczowi i gracz przeciwko komputerowi. </w:t>
+      </w:r>
+    </w:p>
+    <w:p>
+      <w:r>
+        <w:t xml:space="preserve">Plansza jest tablicą obiektów a wypełnianie ruchu danego pionka jest możliwe dzięki polimorfzmie i dziedziczeniu. </w:t>
+      </w:r>
+    </w:p>
+    <w:p>
+      <w:pPr>
+        <w:spacing w:line="240" w:lineRule="auto"/>
+        <w:ind w:firstLine="0"/>
+        <w:jc w:val="left"/>
+      </w:pPr>
+      <w:r>
+        <w:br w:type="page"/>
+      </w:r>
+    </w:p>
+    <w:p>
+      <w:pPr>
+        <w:pStyle w:val="Nagwek1"/>
+      </w:pPr>
+      <w:bookmarkStart w:id="7" w:name="_Toc513463094"/>
+      <w:r>
+        <w:lastRenderedPageBreak/>
+        <w:t>Instrukcja obsługi aplikacji</w:t>
+      </w:r>
+      <w:bookmarkEnd w:id="7"/>
+    </w:p>
+    <w:p>
+      <w:r>
+        <w:rPr>
+          <w:noProof/>
+        </w:rPr>
+        <w:drawing>
+          <wp:anchor distT="0" distB="0" distL="114300" distR="114300" simplePos="0" relativeHeight="251668480" behindDoc="0" locked="0" layoutInCell="1" allowOverlap="1">
+            <wp:simplePos x="0" y="0"/>
+            <wp:positionH relativeFrom="column">
+              <wp:posOffset>1043940</wp:posOffset>
+            </wp:positionH>
+            <wp:positionV relativeFrom="paragraph">
+              <wp:posOffset>684530</wp:posOffset>
+            </wp:positionV>
+            <wp:extent cx="3960495" cy="2933700"/>
+            <wp:effectExtent l="19050" t="0" r="1905" b="0"/>
+            <wp:wrapTopAndBottom/>
+            <wp:docPr id="19" name="Obraz 19"/>
+            <wp:cNvGraphicFramePr>
+              <a:graphicFrameLocks xmlns:a="http://schemas.openxmlformats.org/drawingml/2006/main" noChangeAspect="1"/>
+            </wp:cNvGraphicFramePr>
+            <a:graphic xmlns:a="http://schemas.openxmlformats.org/drawingml/2006/main">
+              <a:graphicData uri="http://schemas.openxmlformats.org/drawingml/2006/picture">
+                <pic:pic xmlns:pic="http://schemas.openxmlformats.org/drawingml/2006/picture">
+                  <pic:nvPicPr>
+                    <pic:cNvPr id="0" name="Picture 19"/>
+                    <pic:cNvPicPr>
+                      <a:picLocks noChangeAspect="1" noChangeArrowheads="1"/>
+                    </pic:cNvPicPr>
+                  </pic:nvPicPr>
+                  <pic:blipFill>
+                    <a:blip r:embed="rId13"/>
+                    <a:srcRect/>
+                    <a:stretch>
+                      <a:fillRect/>
+                    </a:stretch>
+                  </pic:blipFill>
+                  <pic:spPr bwMode="auto">
+                    <a:xfrm>
+                      <a:off x="0" y="0"/>
+                      <a:ext cx="3960495" cy="2933700"/>
+                    </a:xfrm>
+                    <a:prstGeom prst="rect">
+                      <a:avLst/>
+                    </a:prstGeom>
+                    <a:noFill/>
+                    <a:ln w="9525">
+                      <a:noFill/>
+                      <a:miter lim="800000"/>
+                      <a:headEnd/>
+                      <a:tailEnd/>
+                    </a:ln>
+                  </pic:spPr>
+                </pic:pic>
+              </a:graphicData>
+            </a:graphic>
+          </wp:anchor>
+        </w:drawing>
+      </w:r>
+      <w:r>
+        <w:t xml:space="preserve">Po uruchomieniu aplikacji ukazuje się menu główne. </w:t>
+      </w:r>
+      <w:r>
+        <w:t xml:space="preserve">Kliknięcie myszką wybiera interesującą nas opcję, wciskając ESC wracamy do poprzedniego widoku/wychodzimy. </w:t>
+      </w:r>
+    </w:p>
+    <w:p>
+      <w:pPr>
         <w:jc w:val="center"/>
       </w:pPr>
     </w:p>
     <w:p>
+      <w:pPr>
+        <w:pStyle w:val="Rwnanie"/>
+        <w:widowControl w:val="0"/>
+        <w:spacing w:after="0"/>
+        <w:jc w:val="center"/>
+      </w:pPr>
+      <w:r>
+        <w:rPr>
+          <w:sz w:val="20"/>
+          <w:szCs w:val="20"/>
+        </w:rPr>
+        <w:t xml:space="preserve">Rys. </w:t>
+      </w:r>
+      <w:r>
+        <w:rPr>
+          <w:sz w:val="20"/>
+          <w:szCs w:val="20"/>
+        </w:rPr>
+        <w:t>6.1</w:t>
+      </w:r>
+      <w:r>
+        <w:rPr>
+          <w:sz w:val="20"/>
+          <w:szCs w:val="20"/>
+        </w:rPr>
+        <w:t>. Widok menu - przycisk nowa gra po najechaniu kursorem</w:t>
+      </w:r>
+      <w:r>
+        <w:rPr>
+          <w:sz w:val="20"/>
+          <w:szCs w:val="20"/>
+        </w:rPr>
+        <w:t>.</w:t>
+      </w:r>
+    </w:p>
+    <w:p>
+      <w:pPr>
+        <w:jc w:val="center"/>
+      </w:pPr>
+    </w:p>
+    <w:p>
       <w:r>
         <w:t xml:space="preserve">Aby rozpocząć grę należy kliknąć "NOWA GRA", a następnie wybrać interesujący nas tryb - Singleplayer jeżeli chcemy grać z komputerem lub Multiplayer jeżeli chcemy grać z innym graczem na naszym komputerze. </w:t>
       </w:r>
@@ -2672,7 +2785,7 @@
       <w:pPr>
         <w:pStyle w:val="Nagwek2"/>
       </w:pPr>
-      <w:bookmarkStart w:id="11" w:name="_Toc513463095"/>
+      <w:bookmarkStart w:id="8" w:name="_Toc513463095"/>
       <w:r>
         <w:t>Zasady gry w szachy</w:t>
       </w:r>
@@ -2683,7 +2796,7 @@
         <w:endnoteReference w:customMarkFollows="1" w:id="2"/>
         <w:t>[1]</w:t>
       </w:r>
-      <w:bookmarkEnd w:id="11"/>
+      <w:bookmarkEnd w:id="8"/>
     </w:p>
     <w:p>
       <w:pPr>
@@ -2731,7 +2844,7 @@
                     </pic:cNvPicPr>
                   </pic:nvPicPr>
                   <pic:blipFill>
-                    <a:blip r:embed="rId13"/>
+                    <a:blip r:embed="rId14"/>
                     <a:srcRect/>
                     <a:stretch>
                       <a:fillRect/>
@@ -2875,6 +2988,7 @@
       </w:pPr>
       <w:r>
         <w:rPr>
+          <w:noProof/>
           <w:sz w:val="20"/>
           <w:szCs w:val="20"/>
         </w:rPr>
@@ -2904,7 +3018,7 @@
                     </pic:cNvPicPr>
                   </pic:nvPicPr>
                   <pic:blipFill>
-                    <a:blip r:embed="rId14"/>
+                    <a:blip r:embed="rId15"/>
                     <a:srcRect/>
                     <a:stretch>
                       <a:fillRect/>
@@ -3016,7 +3130,7 @@
                     </pic:cNvPicPr>
                   </pic:nvPicPr>
                   <pic:blipFill>
-                    <a:blip r:embed="rId15"/>
+                    <a:blip r:embed="rId16"/>
                     <a:srcRect/>
                     <a:stretch>
                       <a:fillRect/>
@@ -3124,7 +3238,7 @@
                     </pic:cNvPicPr>
                   </pic:nvPicPr>
                   <pic:blipFill>
-                    <a:blip r:embed="rId16"/>
+                    <a:blip r:embed="rId17"/>
                     <a:srcRect/>
                     <a:stretch>
                       <a:fillRect/>
@@ -3236,7 +3350,7 @@
                     </pic:cNvPicPr>
                   </pic:nvPicPr>
                   <pic:blipFill>
-                    <a:blip r:embed="rId17"/>
+                    <a:blip r:embed="rId18"/>
                     <a:srcRect/>
                     <a:stretch>
                       <a:fillRect/>
@@ -3349,7 +3463,7 @@
                     </pic:cNvPicPr>
                   </pic:nvPicPr>
                   <pic:blipFill>
-                    <a:blip r:embed="rId18"/>
+                    <a:blip r:embed="rId19"/>
                     <a:srcRect/>
                     <a:stretch>
                       <a:fillRect/>
@@ -3461,7 +3575,7 @@
                     </pic:cNvPicPr>
                   </pic:nvPicPr>
                   <pic:blipFill>
-                    <a:blip r:embed="rId19"/>
+                    <a:blip r:embed="rId20"/>
                     <a:srcRect/>
                     <a:stretch>
                       <a:fillRect/>
@@ -3616,7 +3730,7 @@
                     </pic:cNvPicPr>
                   </pic:nvPicPr>
                   <pic:blipFill>
-                    <a:blip r:embed="rId20"/>
+                    <a:blip r:embed="rId21"/>
                     <a:srcRect/>
                     <a:stretch>
                       <a:fillRect/>
@@ -3767,15 +3881,15 @@
         <w:pStyle w:val="Nagwek1"/>
         <w:ind w:left="0" w:firstLine="0"/>
       </w:pPr>
-      <w:bookmarkStart w:id="12" w:name="_Toc513463096"/>
+      <w:bookmarkStart w:id="9" w:name="_Toc513463096"/>
       <w:r>
         <w:lastRenderedPageBreak/>
         <w:t>Literatura</w:t>
       </w:r>
-      <w:bookmarkEnd w:id="12"/>
+      <w:bookmarkEnd w:id="9"/>
     </w:p>
     <w:sectPr>
-      <w:footerReference w:type="default" r:id="rId21"/>
+      <w:footerReference w:type="default" r:id="rId22"/>
       <w:endnotePr>
         <w:numFmt w:val="decimal"/>
       </w:endnotePr>
@@ -3867,7 +3981,7 @@
         <w:rStyle w:val="Numerstrony"/>
         <w:noProof/>
       </w:rPr>
-      <w:t>2</w:t>
+      <w:t>14</w:t>
     </w:r>
     <w:r>
       <w:rPr>

--- a/Dokumentacja projektu - Szachy.docx
+++ b/Dokumentacja projektu - Szachy.docx
@@ -493,14 +493,13 @@
     </w:p>
     <w:p>
       <w:pPr>
-        <w:spacing w:line="240" w:lineRule="auto"/>
         <w:ind w:firstLine="0"/>
         <w:jc w:val="center"/>
       </w:pPr>
     </w:p>
     <w:p>
       <w:pPr>
-        <w:spacing w:after="120" w:line="240" w:lineRule="auto"/>
+        <w:spacing w:after="120"/>
         <w:ind w:firstLine="0"/>
         <w:jc w:val="center"/>
         <w:rPr>
@@ -519,6 +518,7 @@
     <w:p>
       <w:pPr>
         <w:pStyle w:val="Spistreci1"/>
+        <w:spacing w:line="360" w:lineRule="auto"/>
         <w:rPr>
           <w:rFonts w:asciiTheme="minorHAnsi" w:eastAsiaTheme="minorEastAsia" w:hAnsiTheme="minorHAnsi" w:cstheme="minorBidi"/>
           <w:noProof/>
@@ -624,6 +624,7 @@
     <w:p>
       <w:pPr>
         <w:pStyle w:val="Spistreci1"/>
+        <w:spacing w:line="360" w:lineRule="auto"/>
         <w:rPr>
           <w:rFonts w:asciiTheme="minorHAnsi" w:eastAsiaTheme="minorEastAsia" w:hAnsiTheme="minorHAnsi" w:cstheme="minorBidi"/>
           <w:noProof/>
@@ -711,6 +712,7 @@
         <w:tabs>
           <w:tab w:val="left" w:pos="1361"/>
         </w:tabs>
+        <w:spacing w:line="360" w:lineRule="auto"/>
         <w:rPr>
           <w:rFonts w:asciiTheme="minorHAnsi" w:eastAsiaTheme="minorEastAsia" w:hAnsiTheme="minorHAnsi" w:cstheme="minorBidi"/>
           <w:noProof/>
@@ -798,6 +800,7 @@
         <w:tabs>
           <w:tab w:val="left" w:pos="1361"/>
         </w:tabs>
+        <w:spacing w:line="360" w:lineRule="auto"/>
         <w:rPr>
           <w:rFonts w:asciiTheme="minorHAnsi" w:eastAsiaTheme="minorEastAsia" w:hAnsiTheme="minorHAnsi" w:cstheme="minorBidi"/>
           <w:noProof/>
@@ -882,6 +885,7 @@
     <w:p>
       <w:pPr>
         <w:pStyle w:val="Spistreci1"/>
+        <w:spacing w:line="360" w:lineRule="auto"/>
         <w:rPr>
           <w:rFonts w:asciiTheme="minorHAnsi" w:eastAsiaTheme="minorEastAsia" w:hAnsiTheme="minorHAnsi" w:cstheme="minorBidi"/>
           <w:noProof/>
@@ -966,6 +970,7 @@
     <w:p>
       <w:pPr>
         <w:pStyle w:val="Spistreci1"/>
+        <w:spacing w:line="360" w:lineRule="auto"/>
         <w:rPr>
           <w:rFonts w:asciiTheme="minorHAnsi" w:eastAsiaTheme="minorEastAsia" w:hAnsiTheme="minorHAnsi" w:cstheme="minorBidi"/>
           <w:noProof/>
@@ -1053,6 +1058,7 @@
         <w:tabs>
           <w:tab w:val="left" w:pos="1361"/>
         </w:tabs>
+        <w:spacing w:line="360" w:lineRule="auto"/>
         <w:rPr>
           <w:rFonts w:asciiTheme="minorHAnsi" w:eastAsiaTheme="minorEastAsia" w:hAnsiTheme="minorHAnsi" w:cstheme="minorBidi"/>
           <w:noProof/>
@@ -1140,6 +1146,7 @@
         <w:tabs>
           <w:tab w:val="left" w:pos="1361"/>
         </w:tabs>
+        <w:spacing w:line="360" w:lineRule="auto"/>
         <w:rPr>
           <w:rFonts w:asciiTheme="minorHAnsi" w:eastAsiaTheme="minorEastAsia" w:hAnsiTheme="minorHAnsi" w:cstheme="minorBidi"/>
           <w:noProof/>
@@ -1224,6 +1231,7 @@
     <w:p>
       <w:pPr>
         <w:pStyle w:val="Spistreci1"/>
+        <w:spacing w:line="360" w:lineRule="auto"/>
         <w:rPr>
           <w:rFonts w:asciiTheme="minorHAnsi" w:eastAsiaTheme="minorEastAsia" w:hAnsiTheme="minorHAnsi" w:cstheme="minorBidi"/>
           <w:noProof/>
@@ -1308,6 +1316,7 @@
     <w:p>
       <w:pPr>
         <w:pStyle w:val="Spistreci1"/>
+        <w:spacing w:line="360" w:lineRule="auto"/>
         <w:rPr>
           <w:rFonts w:asciiTheme="minorHAnsi" w:eastAsiaTheme="minorEastAsia" w:hAnsiTheme="minorHAnsi" w:cstheme="minorBidi"/>
           <w:noProof/>
@@ -1395,6 +1404,7 @@
         <w:tabs>
           <w:tab w:val="left" w:pos="1361"/>
         </w:tabs>
+        <w:spacing w:line="360" w:lineRule="auto"/>
         <w:rPr>
           <w:rFonts w:asciiTheme="minorHAnsi" w:eastAsiaTheme="minorEastAsia" w:hAnsiTheme="minorHAnsi" w:cstheme="minorBidi"/>
           <w:noProof/>
@@ -1479,6 +1489,7 @@
     <w:p>
       <w:pPr>
         <w:pStyle w:val="Spistreci1"/>
+        <w:spacing w:line="360" w:lineRule="auto"/>
         <w:rPr>
           <w:rFonts w:asciiTheme="minorHAnsi" w:eastAsiaTheme="minorEastAsia" w:hAnsiTheme="minorHAnsi" w:cstheme="minorBidi"/>
           <w:noProof/>
@@ -1562,7 +1573,7 @@
     </w:p>
     <w:p>
       <w:pPr>
-        <w:spacing w:after="120" w:line="240" w:lineRule="auto"/>
+        <w:spacing w:after="120"/>
         <w:rPr>
           <w:sz w:val="23"/>
           <w:szCs w:val="23"/>
@@ -2645,7 +2656,6 @@
     </w:p>
     <w:p>
       <w:pPr>
-        <w:spacing w:line="240" w:lineRule="auto"/>
         <w:ind w:firstLine="0"/>
         <w:jc w:val="left"/>
       </w:pPr>
@@ -3071,7 +3081,7 @@
     <w:p>
       <w:pPr>
         <w:shd w:val="clear" w:color="auto" w:fill="FFFFFF"/>
-        <w:spacing w:before="100" w:beforeAutospacing="1" w:after="24" w:line="240" w:lineRule="auto"/>
+        <w:spacing w:before="100" w:beforeAutospacing="1" w:after="24"/>
         <w:ind w:left="24" w:firstLine="0"/>
       </w:pPr>
       <w:r>
@@ -3079,6 +3089,12 @@
           <w:bCs/>
         </w:rPr>
         <w:t>Król</w:t>
+      </w:r>
+      <w:r>
+        <w:rPr>
+          <w:bCs/>
+        </w:rPr>
+        <w:t xml:space="preserve"> (King)</w:t>
       </w:r>
       <w:r>
         <w:rPr>
@@ -3176,7 +3192,7 @@
     <w:p>
       <w:pPr>
         <w:shd w:val="clear" w:color="auto" w:fill="FFFFFF"/>
-        <w:spacing w:before="100" w:beforeAutospacing="1" w:after="24" w:line="240" w:lineRule="auto"/>
+        <w:spacing w:before="100" w:beforeAutospacing="1" w:after="24"/>
         <w:ind w:left="24" w:firstLine="0"/>
       </w:pPr>
       <w:r>
@@ -3186,22 +3202,14 @@
         <w:t>Wieża</w:t>
       </w:r>
       <w:r>
-        <w:t> - porusza się o dowolną liczbę wolnych pól w poziomie i pionie; porusza się ona również podczas roszady.</w:t>
-      </w:r>
-    </w:p>
-    <w:p>
-      <w:pPr>
-        <w:shd w:val="clear" w:color="auto" w:fill="FFFFFF"/>
-        <w:spacing w:before="100" w:beforeAutospacing="1" w:after="24" w:line="240" w:lineRule="auto"/>
-        <w:ind w:left="24" w:firstLine="0"/>
-      </w:pPr>
-    </w:p>
-    <w:p>
-      <w:pPr>
-        <w:shd w:val="clear" w:color="auto" w:fill="FFFFFF"/>
-        <w:spacing w:before="100" w:beforeAutospacing="1" w:after="24" w:line="240" w:lineRule="auto"/>
-        <w:ind w:left="24" w:firstLine="0"/>
-      </w:pPr>
+        <w:t> </w:t>
+      </w:r>
+      <w:r>
+        <w:t xml:space="preserve">(Rook) </w:t>
+      </w:r>
+      <w:r>
+        <w:t>- porusza się o dowolną liczbę wolnych pól w poziomie i pionie; porusza się ona również podczas roszady.</w:t>
+      </w:r>
     </w:p>
     <w:p>
       <w:pPr>
@@ -3220,6 +3228,7 @@
           <w:sz w:val="20"/>
           <w:szCs w:val="20"/>
         </w:rPr>
+        <w:lastRenderedPageBreak/>
         <w:drawing>
           <wp:inline distT="0" distB="0" distL="0" distR="0">
             <wp:extent cx="876300" cy="647700"/>
@@ -3302,14 +3311,26 @@
     <w:p>
       <w:pPr>
         <w:shd w:val="clear" w:color="auto" w:fill="FFFFFF"/>
-        <w:spacing w:before="100" w:beforeAutospacing="1" w:after="24" w:line="240" w:lineRule="auto"/>
+        <w:spacing w:before="100" w:beforeAutospacing="1" w:after="24"/>
         <w:ind w:left="24" w:firstLine="0"/>
       </w:pPr>
       <w:r>
         <w:rPr>
           <w:bCs/>
         </w:rPr>
-        <w:t>Goniec -</w:t>
+        <w:t>Goniec</w:t>
+      </w:r>
+      <w:r>
+        <w:rPr>
+          <w:bCs/>
+        </w:rPr>
+        <w:t xml:space="preserve"> (Bishop)</w:t>
+      </w:r>
+      <w:r>
+        <w:rPr>
+          <w:bCs/>
+        </w:rPr>
+        <w:t xml:space="preserve"> -</w:t>
       </w:r>
       <w:r>
         <w:t> może ruszać się o dowolną liczbę wolnych pól po przekątnych.</w:t>
@@ -3425,6 +3446,12 @@
         <w:t>Hetman</w:t>
       </w:r>
       <w:r>
+        <w:rPr>
+          <w:bCs/>
+        </w:rPr>
+        <w:t xml:space="preserve"> (Queen)</w:t>
+      </w:r>
+      <w:r>
         <w:t xml:space="preserve"> - porusza się o dowolną liczbę wolnych pól w poziomie, pionie i na ukos (łączy </w:t>
       </w:r>
       <w:r>
@@ -3437,7 +3464,7 @@
     <w:p>
       <w:pPr>
         <w:shd w:val="clear" w:color="auto" w:fill="FFFFFF"/>
-        <w:spacing w:before="100" w:beforeAutospacing="1" w:after="24" w:line="240" w:lineRule="auto"/>
+        <w:spacing w:before="100" w:beforeAutospacing="1" w:after="24"/>
         <w:ind w:left="24" w:firstLine="0"/>
         <w:jc w:val="center"/>
       </w:pPr>
@@ -3527,14 +3554,26 @@
     <w:p>
       <w:pPr>
         <w:shd w:val="clear" w:color="auto" w:fill="FFFFFF"/>
-        <w:spacing w:before="100" w:beforeAutospacing="1" w:after="24" w:line="240" w:lineRule="auto"/>
+        <w:spacing w:before="100" w:beforeAutospacing="1" w:after="24"/>
         <w:ind w:left="24" w:firstLine="0"/>
       </w:pPr>
       <w:r>
         <w:rPr>
           <w:bCs/>
         </w:rPr>
-        <w:t>Skoczek -</w:t>
+        <w:t>Skoczek</w:t>
+      </w:r>
+      <w:r>
+        <w:rPr>
+          <w:bCs/>
+        </w:rPr>
+        <w:t xml:space="preserve"> (Knight)</w:t>
+      </w:r>
+      <w:r>
+        <w:rPr>
+          <w:bCs/>
+        </w:rPr>
+        <w:t xml:space="preserve"> -</w:t>
       </w:r>
       <w:r>
         <w:t> rusza się na najbliższe pole nie znajdujące się w tym samym rzędzie, kolumnie lub przekątnej; innymi słowy poruszają się one o dwa pola na kształt wieży, a następnie jedno pole prostopadle do tego kierunku. Ruch skoczka nie jest blokowany przez inne bierki, tzn. „skacze” on na nowe pole. Ruchy skoczka opisuje się także porównując je do litery „L” lub cyfry „7” (lub dowolnej odbitej, w poziomie i pionie, ich postaci), przy czym wykonuje on dwa kroki w danym kierunku, 90° zwrot w jednym z kierunków i krok w nowo wybranych kierunku.</w:t>
@@ -3636,17 +3675,27 @@
     <w:p>
       <w:pPr>
         <w:shd w:val="clear" w:color="auto" w:fill="FFFFFF"/>
-        <w:spacing w:before="100" w:beforeAutospacing="1" w:after="24" w:line="240" w:lineRule="auto"/>
+        <w:spacing w:before="100" w:beforeAutospacing="1" w:after="24"/>
         <w:ind w:left="24" w:firstLine="0"/>
       </w:pPr>
       <w:r>
-        <w:t>Pion - Pion może poruszyć się o jedno pole naprzód, o ile nie jest ono zajęte. Jeżeli nie wykonano danym pionem posunięcia, to w pierwszym ruchu ma on możliwość wykonania ruchu o dwa pola naprzód, o ile żadne z tych pól nie jest zajęte. Pion nie może ruszać się do tyłu.</w:t>
+        <w:t xml:space="preserve">Pion </w:t>
+      </w:r>
+      <w:r>
+        <w:t xml:space="preserve">(Pawn) </w:t>
+      </w:r>
+      <w:r>
+        <w:t>- Pion może poruszyć się o jedno pole naprzód, o ile nie jest ono zajęte. Jeżeli nie wykonano danym pionem posunięcia, to w pierwszym ruchu ma on możliwość wykonania ruchu o dwa pola naprzód, o ile żadne z tych pól nie jest zajęte. Pion nie może ruszać się do tyłu.</w:t>
       </w:r>
       <w:r>
         <w:t xml:space="preserve"> </w:t>
       </w:r>
       <w:r>
-        <w:t>Piony są jedynymi bierkami, które biją inaczej niż się poruszają. Mogą one zbić wrogą bierkę, jeśli znajduje się ona na jednym z dwóch pól sąsiadujących w poziomie z polem przed nimi (tzn. z pól na ukos przed nimi), lecz nie mogą się tam ruszyć, jeśli pola te są wolne</w:t>
+        <w:t xml:space="preserve">Piony są jedynymi bierkami, które biją inaczej niż się poruszają. Mogą </w:t>
+      </w:r>
+      <w:r>
+        <w:lastRenderedPageBreak/>
+        <w:t>one zbić wrogą bierkę, jeśli znajduje się ona na jednym z dwóch pól sąsiadujących w poziomie z polem przed nimi (tzn. z pól na ukos przed nimi), lecz nie mogą się tam ruszyć, jeśli pola te są wolne</w:t>
       </w:r>
       <w:r>
         <w:t>.</w:t>
@@ -3655,7 +3704,7 @@
     <w:p>
       <w:pPr>
         <w:shd w:val="clear" w:color="auto" w:fill="FFFFFF"/>
-        <w:spacing w:before="100" w:beforeAutospacing="1" w:after="24" w:line="240" w:lineRule="auto"/>
+        <w:spacing w:before="100" w:beforeAutospacing="1" w:after="24"/>
         <w:ind w:left="24" w:firstLine="0"/>
       </w:pPr>
       <w:r>
@@ -3665,18 +3714,17 @@
     <w:p>
       <w:pPr>
         <w:shd w:val="clear" w:color="auto" w:fill="FFFFFF"/>
-        <w:spacing w:before="100" w:beforeAutospacing="1" w:after="24" w:line="240" w:lineRule="auto"/>
+        <w:spacing w:before="100" w:beforeAutospacing="1" w:after="24"/>
         <w:ind w:left="24" w:firstLine="0"/>
       </w:pPr>
       <w:r>
-        <w:lastRenderedPageBreak/>
         <w:t>Sytuacje w szachach:</w:t>
       </w:r>
     </w:p>
     <w:p>
       <w:pPr>
         <w:shd w:val="clear" w:color="auto" w:fill="FFFFFF"/>
-        <w:spacing w:before="100" w:beforeAutospacing="1" w:after="24" w:line="240" w:lineRule="auto"/>
+        <w:spacing w:before="100" w:beforeAutospacing="1" w:after="24"/>
         <w:ind w:left="24" w:firstLine="0"/>
         <w:rPr>
           <w:shd w:val="clear" w:color="auto" w:fill="FFFFFF"/>
@@ -3704,7 +3752,7 @@
     <w:p>
       <w:pPr>
         <w:shd w:val="clear" w:color="auto" w:fill="FFFFFF"/>
-        <w:spacing w:before="100" w:beforeAutospacing="1" w:after="24" w:line="240" w:lineRule="auto"/>
+        <w:spacing w:before="100" w:beforeAutospacing="1" w:after="24"/>
         <w:ind w:left="24" w:firstLine="0"/>
         <w:jc w:val="center"/>
       </w:pPr>
@@ -3791,7 +3839,7 @@
     <w:p>
       <w:pPr>
         <w:shd w:val="clear" w:color="auto" w:fill="FFFFFF"/>
-        <w:spacing w:before="100" w:beforeAutospacing="1" w:after="24" w:line="240" w:lineRule="auto"/>
+        <w:spacing w:before="100" w:beforeAutospacing="1" w:after="24"/>
         <w:ind w:left="24" w:firstLine="0"/>
       </w:pPr>
       <w:r>
@@ -3820,7 +3868,7 @@
           <w:numId w:val="15"/>
         </w:numPr>
         <w:shd w:val="clear" w:color="auto" w:fill="FFFFFF"/>
-        <w:spacing w:before="100" w:beforeAutospacing="1" w:after="24" w:line="240" w:lineRule="auto"/>
+        <w:spacing w:before="100" w:beforeAutospacing="1" w:after="24"/>
         <w:ind w:left="384"/>
         <w:jc w:val="left"/>
       </w:pPr>
@@ -3835,11 +3883,12 @@
           <w:numId w:val="15"/>
         </w:numPr>
         <w:shd w:val="clear" w:color="auto" w:fill="FFFFFF"/>
-        <w:spacing w:before="100" w:beforeAutospacing="1" w:after="24" w:line="240" w:lineRule="auto"/>
+        <w:spacing w:before="100" w:beforeAutospacing="1" w:after="24"/>
         <w:ind w:left="384"/>
         <w:jc w:val="left"/>
       </w:pPr>
       <w:r>
+        <w:lastRenderedPageBreak/>
         <w:t>zbić grożącą bierkę (również królem, jeśli nie sprawi to, że będzie on szachowany);</w:t>
       </w:r>
     </w:p>
@@ -3850,7 +3899,7 @@
           <w:numId w:val="15"/>
         </w:numPr>
         <w:shd w:val="clear" w:color="auto" w:fill="FFFFFF"/>
-        <w:spacing w:before="100" w:beforeAutospacing="1" w:after="24" w:line="240" w:lineRule="auto"/>
+        <w:spacing w:before="100" w:beforeAutospacing="1" w:after="24"/>
         <w:ind w:left="384"/>
         <w:jc w:val="left"/>
       </w:pPr>
@@ -3863,6 +3912,7 @@
         <w:pStyle w:val="NormalnyWeb"/>
         <w:shd w:val="clear" w:color="auto" w:fill="FFFFFF"/>
         <w:spacing w:before="120" w:beforeAutospacing="0" w:after="120" w:afterAutospacing="0"/>
+        <w:jc w:val="both"/>
         <w:rPr>
           <w:rFonts w:ascii="Times New Roman" w:hAnsi="Times New Roman" w:cs="Times New Roman"/>
         </w:rPr>
@@ -3873,8 +3923,318 @@
         </w:rPr>
         <w:t>Gracz nie może wykonać żadnego posunięcia, które sprawiałoby, że król byłby szachowany, nawet gdy bierka szachująca nie mogłaby się ruszyć z powodu związania, tzn. jej poruszenie wystawiłoby na szacha własnego króla. Oznacza to także, że gracz nie może wykonać posunięcia królem na jakiekolwiek pole sąsiadujące z królem przeciwnika, gdyż umożliwiłoby to wrogiemu królowi jego zbicie, a więc wystawiło na szach.</w:t>
       </w:r>
-    </w:p>
-    <w:p/>
+      <w:r>
+        <w:rPr>
+          <w:rFonts w:ascii="Times New Roman" w:hAnsi="Times New Roman" w:cs="Times New Roman"/>
+        </w:rPr>
+        <w:br/>
+      </w:r>
+      <w:r>
+        <w:rPr>
+          <w:rFonts w:ascii="Times New Roman" w:hAnsi="Times New Roman" w:cs="Times New Roman"/>
+        </w:rPr>
+        <w:br/>
+      </w:r>
+      <w:r>
+        <w:rPr>
+          <w:rFonts w:ascii="Times New Roman" w:hAnsi="Times New Roman" w:cs="Times New Roman"/>
+        </w:rPr>
+        <w:t xml:space="preserve">PROMOCJA PIONA - </w:t>
+      </w:r>
+      <w:r>
+        <w:rPr>
+          <w:rFonts w:ascii="Times New Roman" w:hAnsi="Times New Roman" w:cs="Times New Roman"/>
+          <w:shd w:val="clear" w:color="auto" w:fill="FFFFFF"/>
+        </w:rPr>
+        <w:t>Jeśli pion osiągnie ósmy rząd, to wówczas jest on </w:t>
+      </w:r>
+      <w:r>
+        <w:rPr>
+          <w:rFonts w:ascii="Times New Roman" w:hAnsi="Times New Roman" w:cs="Times New Roman"/>
+          <w:iCs/>
+          <w:shd w:val="clear" w:color="auto" w:fill="FFFFFF"/>
+        </w:rPr>
+        <w:t>promowany</w:t>
+      </w:r>
+      <w:r>
+        <w:rPr>
+          <w:rFonts w:ascii="Times New Roman" w:hAnsi="Times New Roman" w:cs="Times New Roman"/>
+          <w:shd w:val="clear" w:color="auto" w:fill="FFFFFF"/>
+        </w:rPr>
+        <w:t> (zamieniany) na hetmana, wieżę, gońca lub skoczka tego samego koloru, przy czym wybór zależy od gracza (zwykle jest to hetman)</w:t>
+      </w:r>
+      <w:r>
+        <w:rPr>
+          <w:rFonts w:ascii="Times New Roman" w:hAnsi="Times New Roman" w:cs="Times New Roman"/>
+          <w:shd w:val="clear" w:color="auto" w:fill="FFFFFF"/>
+        </w:rPr>
+        <w:t>.</w:t>
+      </w:r>
+    </w:p>
+    <w:p>
+      <w:pPr>
+        <w:pStyle w:val="NormalnyWeb"/>
+        <w:shd w:val="clear" w:color="auto" w:fill="FFFFFF"/>
+        <w:spacing w:before="120" w:beforeAutospacing="0" w:after="120" w:afterAutospacing="0"/>
+        <w:rPr>
+          <w:rFonts w:ascii="Times New Roman" w:hAnsi="Times New Roman" w:cs="Times New Roman"/>
+        </w:rPr>
+      </w:pPr>
+      <w:r>
+        <w:rPr>
+          <w:rFonts w:ascii="Times New Roman" w:hAnsi="Times New Roman" w:cs="Times New Roman"/>
+          <w:noProof/>
+        </w:rPr>
+        <w:drawing>
+          <wp:anchor distT="0" distB="0" distL="114300" distR="114300" simplePos="0" relativeHeight="251673600" behindDoc="0" locked="0" layoutInCell="1" allowOverlap="1">
+            <wp:simplePos x="0" y="0"/>
+            <wp:positionH relativeFrom="margin">
+              <wp:align>center</wp:align>
+            </wp:positionH>
+            <wp:positionV relativeFrom="margin">
+              <wp:posOffset>3615690</wp:posOffset>
+            </wp:positionV>
+            <wp:extent cx="1737995" cy="461010"/>
+            <wp:effectExtent l="19050" t="0" r="0" b="0"/>
+            <wp:wrapSquare wrapText="bothSides"/>
+            <wp:docPr id="2" name="Obraz 1"/>
+            <wp:cNvGraphicFramePr>
+              <a:graphicFrameLocks xmlns:a="http://schemas.openxmlformats.org/drawingml/2006/main" noChangeAspect="1"/>
+            </wp:cNvGraphicFramePr>
+            <a:graphic xmlns:a="http://schemas.openxmlformats.org/drawingml/2006/main">
+              <a:graphicData uri="http://schemas.openxmlformats.org/drawingml/2006/picture">
+                <pic:pic xmlns:pic="http://schemas.openxmlformats.org/drawingml/2006/picture">
+                  <pic:nvPicPr>
+                    <pic:cNvPr id="0" name="Picture 1"/>
+                    <pic:cNvPicPr>
+                      <a:picLocks noChangeAspect="1" noChangeArrowheads="1"/>
+                    </pic:cNvPicPr>
+                  </pic:nvPicPr>
+                  <pic:blipFill>
+                    <a:blip r:embed="rId22"/>
+                    <a:srcRect/>
+                    <a:stretch>
+                      <a:fillRect/>
+                    </a:stretch>
+                  </pic:blipFill>
+                  <pic:spPr bwMode="auto">
+                    <a:xfrm>
+                      <a:off x="0" y="0"/>
+                      <a:ext cx="1737995" cy="461010"/>
+                    </a:xfrm>
+                    <a:prstGeom prst="rect">
+                      <a:avLst/>
+                    </a:prstGeom>
+                    <a:noFill/>
+                    <a:ln w="9525">
+                      <a:noFill/>
+                      <a:miter lim="800000"/>
+                      <a:headEnd/>
+                      <a:tailEnd/>
+                    </a:ln>
+                  </pic:spPr>
+                </pic:pic>
+              </a:graphicData>
+            </a:graphic>
+          </wp:anchor>
+        </w:drawing>
+      </w:r>
+    </w:p>
+    <w:p>
+      <w:pPr>
+        <w:pStyle w:val="NormalnyWeb"/>
+        <w:shd w:val="clear" w:color="auto" w:fill="FFFFFF"/>
+        <w:spacing w:before="120" w:beforeAutospacing="0" w:after="120" w:afterAutospacing="0"/>
+        <w:rPr>
+          <w:rFonts w:ascii="Times New Roman" w:hAnsi="Times New Roman" w:cs="Times New Roman"/>
+        </w:rPr>
+      </w:pPr>
+    </w:p>
+    <w:p>
+      <w:pPr>
+        <w:pStyle w:val="Rwnanie"/>
+        <w:widowControl w:val="0"/>
+        <w:spacing w:after="0"/>
+        <w:jc w:val="center"/>
+        <w:rPr>
+          <w:sz w:val="20"/>
+          <w:szCs w:val="20"/>
+        </w:rPr>
+      </w:pPr>
+      <w:r>
+        <w:rPr>
+          <w:sz w:val="20"/>
+          <w:szCs w:val="20"/>
+        </w:rPr>
+        <w:t xml:space="preserve">Rys. </w:t>
+      </w:r>
+      <w:r>
+        <w:rPr>
+          <w:sz w:val="20"/>
+          <w:szCs w:val="20"/>
+        </w:rPr>
+        <w:t>6.10. Przyciski do promocji pionka K - Knight (Król), R - Rook (Wieża), B - Bishop (Goniec), Q- Queen (Hetman)</w:t>
+      </w:r>
+      <w:r>
+        <w:rPr>
+          <w:sz w:val="20"/>
+          <w:szCs w:val="20"/>
+        </w:rPr>
+        <w:t>.</w:t>
+      </w:r>
+    </w:p>
+    <w:p>
+      <w:pPr>
+        <w:pStyle w:val="Rwnanie"/>
+        <w:widowControl w:val="0"/>
+        <w:spacing w:after="0"/>
+        <w:jc w:val="center"/>
+        <w:rPr>
+          <w:sz w:val="20"/>
+          <w:szCs w:val="20"/>
+        </w:rPr>
+      </w:pPr>
+    </w:p>
+    <w:p>
+      <w:pPr>
+        <w:pStyle w:val="Rwnanie"/>
+        <w:widowControl w:val="0"/>
+        <w:spacing w:after="0"/>
+        <w:jc w:val="center"/>
+        <w:rPr>
+          <w:sz w:val="20"/>
+          <w:szCs w:val="20"/>
+        </w:rPr>
+      </w:pPr>
+    </w:p>
+    <w:p>
+      <w:pPr>
+        <w:pStyle w:val="Rwnanie"/>
+        <w:widowControl w:val="0"/>
+        <w:spacing w:after="0"/>
+        <w:jc w:val="center"/>
+        <w:rPr>
+          <w:sz w:val="20"/>
+          <w:szCs w:val="20"/>
+        </w:rPr>
+      </w:pPr>
+    </w:p>
+    <w:p>
+      <w:pPr>
+        <w:pStyle w:val="Rwnanie"/>
+        <w:widowControl w:val="0"/>
+        <w:spacing w:after="0"/>
+        <w:jc w:val="center"/>
+        <w:rPr>
+          <w:sz w:val="20"/>
+          <w:szCs w:val="20"/>
+        </w:rPr>
+      </w:pPr>
+    </w:p>
+    <w:p>
+      <w:pPr>
+        <w:pStyle w:val="Rwnanie"/>
+        <w:widowControl w:val="0"/>
+        <w:spacing w:after="0"/>
+        <w:jc w:val="center"/>
+        <w:rPr>
+          <w:sz w:val="20"/>
+          <w:szCs w:val="20"/>
+        </w:rPr>
+      </w:pPr>
+    </w:p>
+    <w:p>
+      <w:pPr>
+        <w:pStyle w:val="Rwnanie"/>
+        <w:widowControl w:val="0"/>
+        <w:spacing w:after="0"/>
+        <w:jc w:val="center"/>
+        <w:rPr>
+          <w:sz w:val="20"/>
+          <w:szCs w:val="20"/>
+        </w:rPr>
+      </w:pPr>
+    </w:p>
+    <w:p>
+      <w:pPr>
+        <w:pStyle w:val="Rwnanie"/>
+        <w:widowControl w:val="0"/>
+        <w:spacing w:after="0"/>
+        <w:jc w:val="center"/>
+        <w:rPr>
+          <w:sz w:val="20"/>
+          <w:szCs w:val="20"/>
+        </w:rPr>
+      </w:pPr>
+    </w:p>
+    <w:p>
+      <w:pPr>
+        <w:pStyle w:val="Rwnanie"/>
+        <w:widowControl w:val="0"/>
+        <w:spacing w:after="0"/>
+        <w:jc w:val="center"/>
+        <w:rPr>
+          <w:sz w:val="20"/>
+          <w:szCs w:val="20"/>
+        </w:rPr>
+      </w:pPr>
+    </w:p>
+    <w:p>
+      <w:pPr>
+        <w:pStyle w:val="Rwnanie"/>
+        <w:widowControl w:val="0"/>
+        <w:spacing w:after="0"/>
+        <w:jc w:val="center"/>
+        <w:rPr>
+          <w:sz w:val="20"/>
+          <w:szCs w:val="20"/>
+        </w:rPr>
+      </w:pPr>
+    </w:p>
+    <w:p>
+      <w:pPr>
+        <w:pStyle w:val="Rwnanie"/>
+        <w:widowControl w:val="0"/>
+        <w:spacing w:after="0"/>
+        <w:jc w:val="center"/>
+        <w:rPr>
+          <w:sz w:val="20"/>
+          <w:szCs w:val="20"/>
+        </w:rPr>
+      </w:pPr>
+    </w:p>
+    <w:p>
+      <w:pPr>
+        <w:pStyle w:val="Rwnanie"/>
+        <w:widowControl w:val="0"/>
+        <w:spacing w:after="0"/>
+        <w:jc w:val="center"/>
+        <w:rPr>
+          <w:sz w:val="20"/>
+          <w:szCs w:val="20"/>
+        </w:rPr>
+      </w:pPr>
+    </w:p>
+    <w:p>
+      <w:pPr>
+        <w:pStyle w:val="Rwnanie"/>
+        <w:widowControl w:val="0"/>
+        <w:spacing w:after="0"/>
+        <w:jc w:val="center"/>
+        <w:rPr>
+          <w:sz w:val="20"/>
+          <w:szCs w:val="20"/>
+        </w:rPr>
+      </w:pPr>
+    </w:p>
+    <w:p>
+      <w:pPr>
+        <w:pStyle w:val="Rwnanie"/>
+        <w:widowControl w:val="0"/>
+        <w:spacing w:after="0"/>
+        <w:jc w:val="center"/>
+      </w:pPr>
+    </w:p>
     <w:p/>
     <w:p>
       <w:pPr>
@@ -3889,7 +4249,7 @@
       <w:bookmarkEnd w:id="9"/>
     </w:p>
     <w:sectPr>
-      <w:footerReference w:type="default" r:id="rId22"/>
+      <w:footerReference w:type="default" r:id="rId23"/>
       <w:endnotePr>
         <w:numFmt w:val="decimal"/>
       </w:endnotePr>
@@ -3981,7 +4341,7 @@
         <w:rStyle w:val="Numerstrony"/>
         <w:noProof/>
       </w:rPr>
-      <w:t>14</w:t>
+      <w:t>2</w:t>
     </w:r>
     <w:r>
       <w:rPr>
